--- a/sudhansh_project(clinic).docx
+++ b/sudhansh_project(clinic).docx
@@ -2801,7 +2801,7 @@
           <w:sz w:val="28"/>
           <w:szCs w:val="28"/>
         </w:rPr>
-        <w:t>MEDICALRECORD</w:t>
+        <w:t>PATIENT</w:t>
       </w:r>
       <w:r>
         <w:rPr>
@@ -2818,7 +2818,31 @@
           <w:szCs w:val="28"/>
         </w:rPr>
         <w:br/>
-        <w:t>Cardinality: one ROOM to many MEDICALRECORD</w:t>
+        <w:t xml:space="preserve">Cardinality: </w:t>
+      </w:r>
+      <w:r>
+        <w:rPr>
+          <w:rFonts w:ascii="Aptos" w:hAnsi="Aptos"/>
+          <w:sz w:val="28"/>
+          <w:szCs w:val="28"/>
+        </w:rPr>
+        <w:t>many</w:t>
+      </w:r>
+      <w:r>
+        <w:rPr>
+          <w:rFonts w:ascii="Aptos" w:hAnsi="Aptos"/>
+          <w:sz w:val="28"/>
+          <w:szCs w:val="28"/>
+        </w:rPr>
+        <w:t xml:space="preserve"> ROOM to many </w:t>
+      </w:r>
+      <w:r>
+        <w:rPr>
+          <w:rFonts w:ascii="Aptos" w:hAnsi="Aptos"/>
+          <w:sz w:val="28"/>
+          <w:szCs w:val="28"/>
+        </w:rPr>
+        <w:t>PATIENT</w:t>
       </w:r>
     </w:p>
     <w:p>
@@ -2845,7 +2869,23 @@
           <w:sz w:val="28"/>
           <w:szCs w:val="28"/>
         </w:rPr>
-        <w:t>: A room can be assigned to many medical records, but some rooms may be unassigned.</w:t>
+        <w:t xml:space="preserve">: A room can be assigned to many </w:t>
+      </w:r>
+      <w:r>
+        <w:rPr>
+          <w:rFonts w:ascii="Aptos" w:hAnsi="Aptos"/>
+          <w:sz w:val="28"/>
+          <w:szCs w:val="28"/>
+        </w:rPr>
+        <w:t>Patient</w:t>
+      </w:r>
+      <w:r>
+        <w:rPr>
+          <w:rFonts w:ascii="Aptos" w:hAnsi="Aptos"/>
+          <w:sz w:val="28"/>
+          <w:szCs w:val="28"/>
+        </w:rPr>
+        <w:t>, but some rooms may be unassigned.</w:t>
       </w:r>
       <w:r>
         <w:rPr>
@@ -2872,7 +2912,23 @@
           <w:sz w:val="28"/>
           <w:szCs w:val="28"/>
         </w:rPr>
-        <w:t xml:space="preserve"> is added to the MEDICALRECORD table.</w:t>
+        <w:t xml:space="preserve"> is added to the </w:t>
+      </w:r>
+      <w:r>
+        <w:rPr>
+          <w:rFonts w:ascii="Aptos" w:hAnsi="Aptos"/>
+          <w:sz w:val="28"/>
+          <w:szCs w:val="28"/>
+        </w:rPr>
+        <w:t>Patient</w:t>
+      </w:r>
+      <w:r>
+        <w:rPr>
+          <w:rFonts w:ascii="Aptos" w:hAnsi="Aptos"/>
+          <w:sz w:val="28"/>
+          <w:szCs w:val="28"/>
+        </w:rPr>
+        <w:t xml:space="preserve"> table.</w:t>
       </w:r>
     </w:p>
     <w:p>
